--- a/Instruction.docx
+++ b/Instruction.docx
@@ -340,7 +340,6 @@
       </w:r>
     </w:p>
     <w:p>
-      <w:proofErr w:type="spellStart"/>
       <w:r>
         <w:rPr>
           <w:b/>
@@ -349,7 +348,6 @@
         <w:lastRenderedPageBreak/>
         <w:t>Comtek</w:t>
       </w:r>
-      <w:proofErr w:type="spellEnd"/>
       <w:r>
         <w:rPr>
           <w:b/>
@@ -369,7 +367,6 @@
         </w:rPr>
         <w:t xml:space="preserve"> </w:t>
       </w:r>
-      <w:proofErr w:type="spellStart"/>
       <w:r>
         <w:rPr>
           <w:b/>
@@ -377,7 +374,6 @@
         </w:rPr>
         <w:t>Parser</w:t>
       </w:r>
-      <w:proofErr w:type="spellEnd"/>
       <w:r>
         <w:t xml:space="preserve"> </w:t>
       </w:r>
@@ -406,15 +402,7 @@
         <w:t>SE</w:t>
       </w:r>
       <w:r>
-        <w:t xml:space="preserve">, выполняет </w:t>
-      </w:r>
-      <w:proofErr w:type="spellStart"/>
-      <w:r>
-        <w:t>валидацию</w:t>
-      </w:r>
-      <w:proofErr w:type="spellEnd"/>
-      <w:r>
-        <w:t xml:space="preserve"> и преобразование </w:t>
+        <w:t xml:space="preserve">, выполняет валидацию и преобразование </w:t>
       </w:r>
       <w:r>
         <w:rPr>
@@ -444,15 +432,7 @@
         <w:t xml:space="preserve"> </w:t>
       </w:r>
       <w:r>
-        <w:t xml:space="preserve">файлу определенного формата, в качестве выходных данных приложение выводит на </w:t>
-      </w:r>
-      <w:proofErr w:type="gramStart"/>
-      <w:r>
-        <w:t>экран</w:t>
-      </w:r>
-      <w:proofErr w:type="gramEnd"/>
-      <w:r>
-        <w:t xml:space="preserve"> преобразованный </w:t>
+        <w:t xml:space="preserve">файлу определенного формата, в качестве выходных данных приложение выводит на экран преобразованный </w:t>
       </w:r>
       <w:r>
         <w:rPr>
@@ -475,13 +455,150 @@
       <w:r>
         <w:t>Входные данные</w:t>
       </w:r>
-      <w:bookmarkStart w:id="1" w:name="_GoBack"/>
       <w:bookmarkEnd w:id="0"/>
+    </w:p>
+    <w:p>
+      <w:r>
+        <w:t xml:space="preserve">В качестве входных данных приложение принимает путь к </w:t>
+      </w:r>
+      <w:r>
+        <w:rPr>
+          <w:lang w:val="en-US"/>
+        </w:rPr>
+        <w:t>XML</w:t>
+      </w:r>
+      <w:r>
+        <w:t xml:space="preserve"> </w:t>
+      </w:r>
+      <w:r>
+        <w:t>файлу определенного формата, к примеру,</w:t>
+      </w:r>
+    </w:p>
+    <w:p>
+      <w:pPr>
+        <w:rPr>
+          <w:lang w:val="en-US"/>
+        </w:rPr>
+      </w:pPr>
+      <w:r>
+        <w:rPr>
+          <w:rFonts w:ascii="Lucida Console" w:hAnsi="Lucida Console" w:cs="Lucida Console"/>
+          <w:sz w:val="20"/>
+          <w:szCs w:val="20"/>
+          <w:lang w:val="en-US"/>
+        </w:rPr>
+        <w:t>java -jar target/xml-parser-1.0-SNAPSHOT.jar stack_c.xml</w:t>
+      </w:r>
+    </w:p>
+    <w:p>
+      <w:pPr>
+        <w:rPr>
+          <w:rFonts w:ascii="Lucida Console" w:hAnsi="Lucida Console" w:cs="Lucida Console"/>
+          <w:sz w:val="20"/>
+          <w:szCs w:val="20"/>
+        </w:rPr>
+      </w:pPr>
+      <w:r>
+        <w:t xml:space="preserve">, где </w:t>
+      </w:r>
+      <w:r>
+        <w:rPr>
+          <w:rFonts w:ascii="Lucida Console" w:hAnsi="Lucida Console" w:cs="Lucida Console"/>
+          <w:sz w:val="20"/>
+          <w:szCs w:val="20"/>
+          <w:lang w:val="en-US"/>
+        </w:rPr>
+        <w:t>stack</w:t>
+      </w:r>
+      <w:r>
+        <w:rPr>
+          <w:rFonts w:ascii="Lucida Console" w:hAnsi="Lucida Console" w:cs="Lucida Console"/>
+          <w:sz w:val="20"/>
+          <w:szCs w:val="20"/>
+        </w:rPr>
+        <w:t>_</w:t>
+      </w:r>
+      <w:r>
+        <w:rPr>
+          <w:rFonts w:ascii="Lucida Console" w:hAnsi="Lucida Console" w:cs="Lucida Console"/>
+          <w:sz w:val="20"/>
+          <w:szCs w:val="20"/>
+          <w:lang w:val="en-US"/>
+        </w:rPr>
+        <w:t>c</w:t>
+      </w:r>
+      <w:r>
+        <w:rPr>
+          <w:rFonts w:ascii="Lucida Console" w:hAnsi="Lucida Console" w:cs="Lucida Console"/>
+          <w:sz w:val="20"/>
+          <w:szCs w:val="20"/>
+        </w:rPr>
+        <w:t>.</w:t>
+      </w:r>
+      <w:r>
+        <w:rPr>
+          <w:rFonts w:ascii="Lucida Console" w:hAnsi="Lucida Console" w:cs="Lucida Console"/>
+          <w:sz w:val="20"/>
+          <w:szCs w:val="20"/>
+          <w:lang w:val="en-US"/>
+        </w:rPr>
+        <w:t>xml</w:t>
+      </w:r>
+      <w:r>
+        <w:rPr>
+          <w:rFonts w:ascii="Lucida Console" w:hAnsi="Lucida Console" w:cs="Lucida Console"/>
+          <w:sz w:val="20"/>
+          <w:szCs w:val="20"/>
+        </w:rPr>
+        <w:t xml:space="preserve"> – </w:t>
+      </w:r>
+      <w:r>
+        <w:rPr>
+          <w:rFonts w:ascii="Lucida Console" w:hAnsi="Lucida Console" w:cs="Lucida Console"/>
+          <w:sz w:val="20"/>
+          <w:szCs w:val="20"/>
+        </w:rPr>
+        <w:t xml:space="preserve">путь к </w:t>
+      </w:r>
+      <w:r>
+        <w:rPr>
+          <w:rFonts w:ascii="Lucida Console" w:hAnsi="Lucida Console" w:cs="Lucida Console"/>
+          <w:sz w:val="20"/>
+          <w:szCs w:val="20"/>
+          <w:lang w:val="en-US"/>
+        </w:rPr>
+        <w:t>XML</w:t>
+      </w:r>
+      <w:r>
+        <w:rPr>
+          <w:rFonts w:ascii="Lucida Console" w:hAnsi="Lucida Console" w:cs="Lucida Console"/>
+          <w:sz w:val="20"/>
+          <w:szCs w:val="20"/>
+        </w:rPr>
+        <w:t xml:space="preserve"> </w:t>
+      </w:r>
+      <w:r>
+        <w:rPr>
+          <w:rFonts w:ascii="Lucida Console" w:hAnsi="Lucida Console" w:cs="Lucida Console"/>
+          <w:sz w:val="20"/>
+          <w:szCs w:val="20"/>
+        </w:rPr>
+        <w:t>файлу</w:t>
+      </w:r>
+    </w:p>
+    <w:p>
+      <w:pPr>
+        <w:pStyle w:val="Heading1"/>
+      </w:pPr>
+      <w:bookmarkStart w:id="1" w:name="_Toc493161193"/>
+      <w:r>
+        <w:t>Выходные данные</w:t>
+      </w:r>
       <w:bookmarkEnd w:id="1"/>
     </w:p>
     <w:p>
       <w:r>
-        <w:t xml:space="preserve">В качестве входных данных приложение принимает путь к </w:t>
+        <w:t xml:space="preserve">Если </w:t>
       </w:r>
       <w:r>
         <w:rPr>
@@ -493,208 +610,36 @@
         <w:t xml:space="preserve"> </w:t>
       </w:r>
       <w:r>
-        <w:t>файлу определенного формата</w:t>
-      </w:r>
-      <w:r>
-        <w:t>, к примеру,</w:t>
+        <w:t xml:space="preserve">файл успешно прошел валидацию, то приложение выводит на экран преобразованный </w:t>
+      </w:r>
+      <w:r>
+        <w:rPr>
+          <w:lang w:val="en-US"/>
+        </w:rPr>
+        <w:t>XML</w:t>
+      </w:r>
+      <w:r>
+        <w:t xml:space="preserve"> </w:t>
+      </w:r>
+      <w:r>
+        <w:t>файл</w:t>
+      </w:r>
+      <w:r>
+        <w:t xml:space="preserve">; </w:t>
+      </w:r>
+      <w:r>
+        <w:t>в противном случае не выводится ничего.</w:t>
       </w:r>
     </w:p>
     <w:p>
       <w:pPr>
-        <w:rPr>
-          <w:lang w:val="en-US"/>
-        </w:rPr>
-      </w:pPr>
-      <w:proofErr w:type="gramStart"/>
-      <w:r>
-        <w:rPr>
-          <w:rFonts w:ascii="Lucida Console" w:hAnsi="Lucida Console" w:cs="Lucida Console"/>
-          <w:sz w:val="20"/>
-          <w:szCs w:val="20"/>
-          <w:lang w:val="en-US"/>
-        </w:rPr>
-        <w:t>java</w:t>
-      </w:r>
-      <w:proofErr w:type="gramEnd"/>
-      <w:r>
-        <w:rPr>
-          <w:rFonts w:ascii="Lucida Console" w:hAnsi="Lucida Console" w:cs="Lucida Console"/>
-          <w:sz w:val="20"/>
-          <w:szCs w:val="20"/>
-          <w:lang w:val="en-US"/>
-        </w:rPr>
-        <w:t xml:space="preserve"> -jar target/xml-parser-1.0-SNAPSHOT.jar stack_c.xml</w:t>
-      </w:r>
-    </w:p>
-    <w:p>
-      <w:pPr>
-        <w:rPr>
-          <w:rFonts w:ascii="Lucida Console" w:hAnsi="Lucida Console" w:cs="Lucida Console"/>
-          <w:sz w:val="20"/>
-          <w:szCs w:val="20"/>
-        </w:rPr>
-      </w:pPr>
-      <w:r>
-        <w:t xml:space="preserve">, где </w:t>
-      </w:r>
-      <w:r>
-        <w:rPr>
-          <w:rFonts w:ascii="Lucida Console" w:hAnsi="Lucida Console" w:cs="Lucida Console"/>
-          <w:sz w:val="20"/>
-          <w:szCs w:val="20"/>
-          <w:lang w:val="en-US"/>
-        </w:rPr>
-        <w:t>stack</w:t>
-      </w:r>
-      <w:r>
-        <w:rPr>
-          <w:rFonts w:ascii="Lucida Console" w:hAnsi="Lucida Console" w:cs="Lucida Console"/>
-          <w:sz w:val="20"/>
-          <w:szCs w:val="20"/>
-        </w:rPr>
-        <w:t>_</w:t>
-      </w:r>
-      <w:r>
-        <w:rPr>
-          <w:rFonts w:ascii="Lucida Console" w:hAnsi="Lucida Console" w:cs="Lucida Console"/>
-          <w:sz w:val="20"/>
-          <w:szCs w:val="20"/>
-          <w:lang w:val="en-US"/>
-        </w:rPr>
-        <w:t>c</w:t>
-      </w:r>
-      <w:r>
-        <w:rPr>
-          <w:rFonts w:ascii="Lucida Console" w:hAnsi="Lucida Console" w:cs="Lucida Console"/>
-          <w:sz w:val="20"/>
-          <w:szCs w:val="20"/>
-        </w:rPr>
-        <w:t>.</w:t>
-      </w:r>
-      <w:r>
-        <w:rPr>
-          <w:rFonts w:ascii="Lucida Console" w:hAnsi="Lucida Console" w:cs="Lucida Console"/>
-          <w:sz w:val="20"/>
-          <w:szCs w:val="20"/>
-          <w:lang w:val="en-US"/>
-        </w:rPr>
-        <w:t>xml</w:t>
-      </w:r>
-      <w:r>
-        <w:rPr>
-          <w:rFonts w:ascii="Lucida Console" w:hAnsi="Lucida Console" w:cs="Lucida Console"/>
-          <w:sz w:val="20"/>
-          <w:szCs w:val="20"/>
-        </w:rPr>
-        <w:t xml:space="preserve"> – </w:t>
-      </w:r>
-      <w:r>
-        <w:rPr>
-          <w:rFonts w:ascii="Lucida Console" w:hAnsi="Lucida Console" w:cs="Lucida Console"/>
-          <w:sz w:val="20"/>
-          <w:szCs w:val="20"/>
-        </w:rPr>
-        <w:t xml:space="preserve">путь к </w:t>
-      </w:r>
-      <w:r>
-        <w:rPr>
-          <w:rFonts w:ascii="Lucida Console" w:hAnsi="Lucida Console" w:cs="Lucida Console"/>
-          <w:sz w:val="20"/>
-          <w:szCs w:val="20"/>
-          <w:lang w:val="en-US"/>
-        </w:rPr>
-        <w:t>XML</w:t>
-      </w:r>
-      <w:r>
-        <w:rPr>
-          <w:rFonts w:ascii="Lucida Console" w:hAnsi="Lucida Console" w:cs="Lucida Console"/>
-          <w:sz w:val="20"/>
-          <w:szCs w:val="20"/>
-        </w:rPr>
-        <w:t xml:space="preserve"> </w:t>
-      </w:r>
-      <w:r>
-        <w:rPr>
-          <w:rFonts w:ascii="Lucida Console" w:hAnsi="Lucida Console" w:cs="Lucida Console"/>
-          <w:sz w:val="20"/>
-          <w:szCs w:val="20"/>
-        </w:rPr>
-        <w:t>файлу</w:t>
-      </w:r>
-    </w:p>
-    <w:p>
-      <w:pPr>
         <w:pStyle w:val="Heading1"/>
       </w:pPr>
-      <w:bookmarkStart w:id="2" w:name="_Toc493161193"/>
-      <w:r>
-        <w:t>В</w:t>
-      </w:r>
-      <w:r>
-        <w:t>ыходные данные</w:t>
+      <w:bookmarkStart w:id="2" w:name="_Toc493161194"/>
+      <w:r>
+        <w:t>Допущения при реализации</w:t>
       </w:r>
       <w:bookmarkEnd w:id="2"/>
-    </w:p>
-    <w:p>
-      <w:r>
-        <w:t xml:space="preserve">Если </w:t>
-      </w:r>
-      <w:r>
-        <w:rPr>
-          <w:lang w:val="en-US"/>
-        </w:rPr>
-        <w:t>XML</w:t>
-      </w:r>
-      <w:r>
-        <w:t xml:space="preserve"> </w:t>
-      </w:r>
-      <w:r>
-        <w:t xml:space="preserve">файл успешно прошел </w:t>
-      </w:r>
-      <w:proofErr w:type="spellStart"/>
-      <w:r>
-        <w:t>валидацию</w:t>
-      </w:r>
-      <w:proofErr w:type="spellEnd"/>
-      <w:r>
-        <w:t xml:space="preserve">, то приложение выводит на </w:t>
-      </w:r>
-      <w:proofErr w:type="gramStart"/>
-      <w:r>
-        <w:t>экран</w:t>
-      </w:r>
-      <w:proofErr w:type="gramEnd"/>
-      <w:r>
-        <w:t xml:space="preserve"> преобразованный </w:t>
-      </w:r>
-      <w:r>
-        <w:rPr>
-          <w:lang w:val="en-US"/>
-        </w:rPr>
-        <w:t>XML</w:t>
-      </w:r>
-      <w:r>
-        <w:t xml:space="preserve"> </w:t>
-      </w:r>
-      <w:r>
-        <w:t>файл</w:t>
-      </w:r>
-      <w:r>
-        <w:t xml:space="preserve">; </w:t>
-      </w:r>
-      <w:r>
-        <w:t>в противном случае не выводится ничего.</w:t>
-      </w:r>
-    </w:p>
-    <w:p>
-      <w:pPr>
-        <w:pStyle w:val="Heading1"/>
-      </w:pPr>
-      <w:bookmarkStart w:id="3" w:name="_Toc493161194"/>
-      <w:r>
-        <w:t>Допущения при реализации</w:t>
-      </w:r>
-      <w:bookmarkEnd w:id="3"/>
     </w:p>
     <w:p>
       <w:pPr>
@@ -717,15 +662,7 @@
         <w:t xml:space="preserve"> </w:t>
       </w:r>
       <w:r>
-        <w:t xml:space="preserve">файл, полученный в результате гипотетического </w:t>
-      </w:r>
-      <w:proofErr w:type="spellStart"/>
-      <w:r>
-        <w:t>парсинга</w:t>
-      </w:r>
-      <w:proofErr w:type="spellEnd"/>
-      <w:r>
-        <w:t xml:space="preserve"> исходного кода на языке </w:t>
+        <w:t xml:space="preserve">файл, полученный в результате гипотетического парсинга исходного кода на языке </w:t>
       </w:r>
       <w:r>
         <w:rPr>
@@ -745,15 +682,7 @@
           <w:sz w:val="20"/>
           <w:szCs w:val="20"/>
         </w:rPr>
-        <w:t>stack_c.xml</w:t>
-      </w:r>
-      <w:r>
-        <w:rPr>
-          <w:rFonts w:ascii="Lucida Console" w:hAnsi="Lucida Console" w:cs="Lucida Console"/>
-          <w:sz w:val="20"/>
-          <w:szCs w:val="20"/>
-        </w:rPr>
-        <w:t xml:space="preserve"> </w:t>
+        <w:t xml:space="preserve">stack_c.xml </w:t>
       </w:r>
       <w:r>
         <w:rPr>
@@ -800,15 +729,7 @@
         <w:t xml:space="preserve">”; </w:t>
       </w:r>
       <w:r>
-        <w:t xml:space="preserve">в нем могут </w:t>
-      </w:r>
-      <w:proofErr w:type="gramStart"/>
-      <w:r>
-        <w:t>находится</w:t>
-      </w:r>
-      <w:proofErr w:type="gramEnd"/>
-      <w:r>
-        <w:t xml:space="preserve"> вложенные теги </w:t>
+        <w:t xml:space="preserve">в нем могут находится вложенные теги </w:t>
       </w:r>
       <w:r>
         <w:t>“</w:t>
@@ -951,15 +872,7 @@
         </w:numPr>
       </w:pPr>
       <w:r>
-        <w:t xml:space="preserve">Приложение выполняет рекурсивную </w:t>
-      </w:r>
-      <w:proofErr w:type="spellStart"/>
-      <w:r>
-        <w:t>валидацию</w:t>
-      </w:r>
-      <w:proofErr w:type="spellEnd"/>
-      <w:r>
-        <w:t xml:space="preserve"> и трансформацию </w:t>
+        <w:t xml:space="preserve">Приложение выполняет рекурсивную валидацию и трансформацию </w:t>
       </w:r>
       <w:r>
         <w:rPr>
@@ -995,13 +908,8 @@
         <w:t xml:space="preserve">” . </w:t>
       </w:r>
       <w:r>
-        <w:t xml:space="preserve">В будущем можно ввести параметры командной строки, управляющие работой приложения, к примеру, выполнять только </w:t>
-      </w:r>
-      <w:proofErr w:type="spellStart"/>
-      <w:r>
-        <w:t>валидацию</w:t>
-      </w:r>
-      <w:proofErr w:type="spellEnd"/>
+        <w:t>В будущем можно ввести параметры командной строки, управляющие работой приложения, к примеру, выполнять только валидацию</w:t>
+      </w:r>
       <w:r>
         <w:t>.</w:t>
       </w:r>
@@ -1041,15 +949,7 @@
         <w:t xml:space="preserve"> </w:t>
       </w:r>
       <w:r>
-        <w:t xml:space="preserve">без использования возможностей современных </w:t>
-      </w:r>
-      <w:proofErr w:type="spellStart"/>
-      <w:r>
-        <w:t>фреймворков</w:t>
-      </w:r>
-      <w:proofErr w:type="spellEnd"/>
-      <w:r>
-        <w:t xml:space="preserve"> типа </w:t>
+        <w:t xml:space="preserve">без использования возможностей современных фреймворков типа </w:t>
       </w:r>
       <w:r>
         <w:rPr>
@@ -1066,16 +966,282 @@
     </w:p>
     <w:p>
       <w:pPr>
+        <w:pStyle w:val="ListParagraph"/>
+      </w:pPr>
+    </w:p>
+    <w:p>
+      <w:pPr>
         <w:pStyle w:val="Heading1"/>
       </w:pPr>
-      <w:bookmarkStart w:id="4" w:name="_Toc493161195"/>
-      <w:r>
-        <w:t>Тесты</w:t>
-      </w:r>
+      <w:bookmarkStart w:id="3" w:name="_Toc492912632"/>
+      <w:r>
+        <w:t>Сборка и запуск</w:t>
+      </w:r>
+      <w:bookmarkEnd w:id="3"/>
+    </w:p>
+    <w:p>
+      <w:pPr>
+        <w:pStyle w:val="ListParagraph"/>
+        <w:numPr>
+          <w:ilvl w:val="0"/>
+          <w:numId w:val="2"/>
+        </w:numPr>
+      </w:pPr>
+      <w:r>
+        <w:t xml:space="preserve">Распаковать приложение из архива или скачать </w:t>
+      </w:r>
+      <w:hyperlink r:id="rId7" w:history="1">
+        <w:r>
+          <w:rPr>
+            <w:rStyle w:val="Hyperlink"/>
+          </w:rPr>
+          <w:t>https://github.com/edwardz10/comtek-test-task.git</w:t>
+        </w:r>
+      </w:hyperlink>
+      <w:r>
+        <w:rPr>
+          <w:lang w:val="en-US"/>
+        </w:rPr>
+        <w:t xml:space="preserve"> </w:t>
+      </w:r>
+      <w:bookmarkStart w:id="4" w:name="_GoBack"/>
       <w:bookmarkEnd w:id="4"/>
     </w:p>
     <w:p>
       <w:pPr>
+        <w:pStyle w:val="ListParagraph"/>
+        <w:numPr>
+          <w:ilvl w:val="0"/>
+          <w:numId w:val="2"/>
+        </w:numPr>
+      </w:pPr>
+      <w:r>
+        <w:t xml:space="preserve">В главной директории приложения запустить команду </w:t>
+      </w:r>
+      <w:hyperlink r:id="rId8" w:history="1">
+        <w:r>
+          <w:rPr>
+            <w:rStyle w:val="Hyperlink"/>
+            <w:lang w:val="en-US"/>
+          </w:rPr>
+          <w:t>Maven</w:t>
+        </w:r>
+      </w:hyperlink>
+      <w:r>
+        <w:t xml:space="preserve">: </w:t>
+      </w:r>
+      <w:r>
+        <w:rPr>
+          <w:lang w:val="en-US"/>
+        </w:rPr>
+        <w:t>mvn</w:t>
+      </w:r>
+      <w:r>
+        <w:t xml:space="preserve"> </w:t>
+      </w:r>
+      <w:r>
+        <w:rPr>
+          <w:lang w:val="en-US"/>
+        </w:rPr>
+        <w:t>clean</w:t>
+      </w:r>
+      <w:r>
+        <w:t xml:space="preserve"> </w:t>
+      </w:r>
+      <w:r>
+        <w:rPr>
+          <w:lang w:val="en-US"/>
+        </w:rPr>
+        <w:t>install</w:t>
+      </w:r>
+      <w:r>
+        <w:t>.</w:t>
+      </w:r>
+    </w:p>
+    <w:p>
+      <w:pPr>
+        <w:pStyle w:val="ListParagraph"/>
+        <w:numPr>
+          <w:ilvl w:val="0"/>
+          <w:numId w:val="2"/>
+        </w:numPr>
+      </w:pPr>
+      <w:r>
+        <w:t>Запустить приложение с помощью команды</w:t>
+      </w:r>
+    </w:p>
+    <w:p>
+      <w:pPr>
+        <w:pStyle w:val="ListParagraph"/>
+        <w:rPr>
+          <w:lang w:val="en-US"/>
+        </w:rPr>
+      </w:pPr>
+      <w:r>
+        <w:rPr>
+          <w:lang w:val="en-US"/>
+        </w:rPr>
+        <w:t xml:space="preserve"> </w:t>
+      </w:r>
+      <w:r>
+        <w:rPr>
+          <w:rFonts w:ascii="Lucida Console" w:hAnsi="Lucida Console" w:cs="Lucida Console"/>
+          <w:sz w:val="20"/>
+          <w:szCs w:val="20"/>
+          <w:lang w:val="en-US"/>
+        </w:rPr>
+        <w:t>java</w:t>
+      </w:r>
+      <w:r>
+        <w:rPr>
+          <w:rFonts w:ascii="Lucida Console" w:hAnsi="Lucida Console" w:cs="Lucida Console"/>
+          <w:sz w:val="20"/>
+          <w:szCs w:val="20"/>
+          <w:lang w:val="en-US"/>
+        </w:rPr>
+        <w:t xml:space="preserve"> -</w:t>
+      </w:r>
+      <w:r>
+        <w:rPr>
+          <w:rFonts w:ascii="Lucida Console" w:hAnsi="Lucida Console" w:cs="Lucida Console"/>
+          <w:sz w:val="20"/>
+          <w:szCs w:val="20"/>
+          <w:lang w:val="en-US"/>
+        </w:rPr>
+        <w:t>jar</w:t>
+      </w:r>
+      <w:r>
+        <w:rPr>
+          <w:rFonts w:ascii="Lucida Console" w:hAnsi="Lucida Console" w:cs="Lucida Console"/>
+          <w:sz w:val="20"/>
+          <w:szCs w:val="20"/>
+          <w:lang w:val="en-US"/>
+        </w:rPr>
+        <w:t xml:space="preserve"> </w:t>
+      </w:r>
+      <w:r>
+        <w:rPr>
+          <w:rFonts w:ascii="Lucida Console" w:hAnsi="Lucida Console" w:cs="Lucida Console"/>
+          <w:sz w:val="20"/>
+          <w:szCs w:val="20"/>
+          <w:lang w:val="en-US"/>
+        </w:rPr>
+        <w:t>target</w:t>
+      </w:r>
+      <w:r>
+        <w:rPr>
+          <w:rFonts w:ascii="Lucida Console" w:hAnsi="Lucida Console" w:cs="Lucida Console"/>
+          <w:sz w:val="20"/>
+          <w:szCs w:val="20"/>
+          <w:lang w:val="en-US"/>
+        </w:rPr>
+        <w:t>/</w:t>
+      </w:r>
+      <w:r>
+        <w:rPr>
+          <w:rFonts w:ascii="Lucida Console" w:hAnsi="Lucida Console" w:cs="Lucida Console"/>
+          <w:sz w:val="20"/>
+          <w:szCs w:val="20"/>
+          <w:lang w:val="en-US"/>
+        </w:rPr>
+        <w:t>xml</w:t>
+      </w:r>
+      <w:r>
+        <w:rPr>
+          <w:rFonts w:ascii="Lucida Console" w:hAnsi="Lucida Console" w:cs="Lucida Console"/>
+          <w:sz w:val="20"/>
+          <w:szCs w:val="20"/>
+          <w:lang w:val="en-US"/>
+        </w:rPr>
+        <w:t>-</w:t>
+      </w:r>
+      <w:r>
+        <w:rPr>
+          <w:rFonts w:ascii="Lucida Console" w:hAnsi="Lucida Console" w:cs="Lucida Console"/>
+          <w:sz w:val="20"/>
+          <w:szCs w:val="20"/>
+          <w:lang w:val="en-US"/>
+        </w:rPr>
+        <w:t>parser</w:t>
+      </w:r>
+      <w:r>
+        <w:rPr>
+          <w:rFonts w:ascii="Lucida Console" w:hAnsi="Lucida Console" w:cs="Lucida Console"/>
+          <w:sz w:val="20"/>
+          <w:szCs w:val="20"/>
+          <w:lang w:val="en-US"/>
+        </w:rPr>
+        <w:t>-1.0-</w:t>
+      </w:r>
+      <w:r>
+        <w:rPr>
+          <w:rFonts w:ascii="Lucida Console" w:hAnsi="Lucida Console" w:cs="Lucida Console"/>
+          <w:sz w:val="20"/>
+          <w:szCs w:val="20"/>
+          <w:lang w:val="en-US"/>
+        </w:rPr>
+        <w:t>SNAPSHOT</w:t>
+      </w:r>
+      <w:r>
+        <w:rPr>
+          <w:rFonts w:ascii="Lucida Console" w:hAnsi="Lucida Console" w:cs="Lucida Console"/>
+          <w:sz w:val="20"/>
+          <w:szCs w:val="20"/>
+          <w:lang w:val="en-US"/>
+        </w:rPr>
+        <w:t>.</w:t>
+      </w:r>
+      <w:r>
+        <w:rPr>
+          <w:rFonts w:ascii="Lucida Console" w:hAnsi="Lucida Console" w:cs="Lucida Console"/>
+          <w:sz w:val="20"/>
+          <w:szCs w:val="20"/>
+          <w:lang w:val="en-US"/>
+        </w:rPr>
+        <w:t>jar</w:t>
+      </w:r>
+      <w:r>
+        <w:rPr>
+          <w:rFonts w:ascii="Lucida Console" w:hAnsi="Lucida Console" w:cs="Lucida Console"/>
+          <w:sz w:val="20"/>
+          <w:szCs w:val="20"/>
+          <w:lang w:val="en-US"/>
+        </w:rPr>
+        <w:t xml:space="preserve"> </w:t>
+      </w:r>
+      <w:r>
+        <w:rPr>
+          <w:rFonts w:ascii="Lucida Console" w:hAnsi="Lucida Console" w:cs="Lucida Console"/>
+          <w:sz w:val="20"/>
+          <w:szCs w:val="20"/>
+          <w:lang w:val="en-US"/>
+        </w:rPr>
+        <w:t>&lt;path_to_XML&gt;</w:t>
+      </w:r>
+    </w:p>
+    <w:p>
+      <w:pPr>
+        <w:rPr>
+          <w:lang w:val="en-US"/>
+        </w:rPr>
+      </w:pPr>
+    </w:p>
+    <w:p>
+      <w:pPr>
+        <w:pStyle w:val="Heading1"/>
+        <w:rPr>
+          <w:lang w:val="en-US"/>
+        </w:rPr>
+      </w:pPr>
+      <w:bookmarkStart w:id="5" w:name="_Toc493161195"/>
+      <w:r>
+        <w:lastRenderedPageBreak/>
+        <w:t>Тесты</w:t>
+      </w:r>
+      <w:bookmarkEnd w:id="5"/>
+    </w:p>
+    <w:p>
+      <w:pPr>
         <w:rPr>
           <w:lang w:val="en-US"/>
         </w:rPr>
@@ -1083,14 +1249,12 @@
       <w:r>
         <w:t xml:space="preserve">Запуск юнит тестов запускается автоматически при сборке проекта командой </w:t>
       </w:r>
-      <w:proofErr w:type="spellStart"/>
       <w:r>
         <w:rPr>
           <w:lang w:val="en-US"/>
         </w:rPr>
         <w:t>mvn</w:t>
       </w:r>
-      <w:proofErr w:type="spellEnd"/>
       <w:r>
         <w:t xml:space="preserve"> </w:t>
       </w:r>
@@ -1119,21 +1283,7 @@
         <w:rPr>
           <w:lang w:val="en-US"/>
         </w:rPr>
-        <w:t>/</w:t>
-      </w:r>
-      <w:proofErr w:type="spellStart"/>
-      <w:r>
-        <w:rPr>
-          <w:lang w:val="en-US"/>
-        </w:rPr>
-        <w:t>src</w:t>
-      </w:r>
-      <w:proofErr w:type="spellEnd"/>
-      <w:r>
-        <w:rPr>
-          <w:lang w:val="en-US"/>
-        </w:rPr>
-        <w:t>/test /java.</w:t>
+        <w:t>/src/test /java.</w:t>
       </w:r>
     </w:p>
     <w:sectPr>
@@ -2429,7 +2579,7 @@
 </file>
 
 <file path=customXml/itemProps1.xml><?xml version="1.0" encoding="utf-8"?>
-<ds:datastoreItem xmlns:ds="http://schemas.openxmlformats.org/officeDocument/2006/customXml" ds:itemID="{78B3FEA3-CD4A-401A-9000-14C895DCCAF8}">
+<ds:datastoreItem xmlns:ds="http://schemas.openxmlformats.org/officeDocument/2006/customXml" ds:itemID="{B1435B6A-CFB3-4F4D-B1C1-D04CC1975AAC}">
   <ds:schemaRefs>
     <ds:schemaRef ds:uri="http://schemas.openxmlformats.org/officeDocument/2006/bibliography"/>
   </ds:schemaRefs>
